--- a/sabariresume.docx
+++ b/sabariresume.docx
@@ -49,23 +49,47 @@
         </w:rPr>
       </w:pPr>
       <w:r>
-        <w:rPr>
-          <w:noProof/>
-        </w:rPr>
-        <w:t xml:space="preserve">   </w:t>
-      </w:r>
-      <w:r>
-        <w:rPr>
-          <w:noProof/>
-        </w:rPr>
-        <w:t xml:space="preserve">                         </w:t>
-      </w:r>
-      <w:r>
-        <w:rPr>
-          <w:noProof/>
-        </w:rPr>
-        <w:t xml:space="preserve">                                      </w:t>
-      </w:r>
+        <w:t xml:space="preserve">Name    : </w:t>
+      </w:r>
+      <w:proofErr w:type="spellStart"/>
+      <w:r>
+        <w:rPr>
+          <w:b/>
+          <w:bCs/>
+        </w:rPr>
+        <w:t>SriS</w:t>
+      </w:r>
+      <w:r>
+        <w:rPr>
+          <w:b/>
+          <w:bCs/>
+        </w:rPr>
+        <w:t>abari</w:t>
+      </w:r>
+      <w:proofErr w:type="spellEnd"/>
+      <w:r>
+        <w:rPr>
+          <w:b/>
+          <w:bCs/>
+        </w:rPr>
+        <w:t xml:space="preserve"> </w:t>
+      </w:r>
+      <w:proofErr w:type="spellStart"/>
+      <w:r>
+        <w:rPr>
+          <w:b/>
+          <w:bCs/>
+        </w:rPr>
+        <w:t>V</w:t>
+      </w:r>
+      <w:r>
+        <w:rPr>
+          <w:b/>
+          <w:bCs/>
+        </w:rPr>
+        <w:t>asa</w:t>
+      </w:r>
+      <w:proofErr w:type="spellEnd"/>
     </w:p>
     <w:p>
       <w:pPr>
@@ -74,106 +98,135 @@
         <w:ind w:left="321"/>
       </w:pPr>
       <w:r>
-        <w:t xml:space="preserve">Name    : </w:t>
-      </w:r>
-      <w:r>
-        <w:rPr>
-          <w:b/>
+        <w:t xml:space="preserve">Mail Id: </w:t>
+      </w:r>
+      <w:hyperlink r:id="rId5" w:history="1">
+        <w:r>
+          <w:rPr>
+            <w:rStyle w:val="Hyperlink"/>
+          </w:rPr>
+          <w:t>sabarivn2420@gmail.com</w:t>
+        </w:r>
+      </w:hyperlink>
+      <w:r>
+        <w:tab/>
+      </w:r>
+    </w:p>
+    <w:p>
+      <w:pPr>
+        <w:pStyle w:val="BodyText"/>
+        <w:spacing w:before="74"/>
+        <w:ind w:left="321"/>
+      </w:pPr>
+      <w:proofErr w:type="gramStart"/>
+      <w:r>
+        <w:rPr>
           <w:bCs/>
-        </w:rPr>
-        <w:t xml:space="preserve">Sri </w:t>
-      </w:r>
-      <w:proofErr w:type="spellStart"/>
-      <w:r>
-        <w:rPr>
-          <w:b/>
+          <w:spacing w:val="-1"/>
+        </w:rPr>
+        <w:t>Mob.</w:t>
+      </w:r>
+      <w:proofErr w:type="gramEnd"/>
+      <w:r>
+        <w:rPr>
           <w:bCs/>
-        </w:rPr>
-        <w:t>S</w:t>
-      </w:r>
-      <w:r>
-        <w:rPr>
-          <w:b/>
+          <w:spacing w:val="-1"/>
+        </w:rPr>
+        <w:t xml:space="preserve"> No</w:t>
+      </w:r>
+      <w:r>
+        <w:rPr>
           <w:bCs/>
         </w:rPr>
-        <w:t>abari</w:t>
-      </w:r>
-      <w:proofErr w:type="spellEnd"/>
-      <w:r>
-        <w:rPr>
-          <w:b/>
+        <w:t>:</w:t>
+      </w:r>
+      <w:r>
+        <w:rPr>
           <w:bCs/>
         </w:rPr>
         <w:t xml:space="preserve"> </w:t>
       </w:r>
-      <w:proofErr w:type="spellStart"/>
-      <w:r>
-        <w:rPr>
-          <w:b/>
-          <w:bCs/>
-        </w:rPr>
-        <w:t>V</w:t>
-      </w:r>
-      <w:r>
-        <w:rPr>
-          <w:b/>
-          <w:bCs/>
-        </w:rPr>
-        <w:t>asan</w:t>
-      </w:r>
-      <w:proofErr w:type="spellEnd"/>
-      <w:r>
-        <w:rPr>
-          <w:b/>
-          <w:bCs/>
-        </w:rPr>
+      <w:r>
+        <w:t>+91-6374352163</w:t>
+      </w:r>
+      <w:r>
         <w:tab/>
       </w:r>
       <w:r>
-        <w:rPr>
-          <w:b/>
-          <w:bCs/>
-        </w:rPr>
         <w:tab/>
       </w:r>
       <w:r>
-        <w:rPr>
-          <w:b/>
-          <w:bCs/>
-        </w:rPr>
         <w:tab/>
       </w:r>
       <w:r>
-        <w:rPr>
-          <w:b/>
-          <w:bCs/>
-        </w:rPr>
         <w:tab/>
       </w:r>
       <w:r>
-        <w:rPr>
-          <w:b/>
-          <w:bCs/>
-        </w:rPr>
         <w:tab/>
       </w:r>
       <w:r>
-        <w:rPr>
-          <w:b/>
-          <w:bCs/>
-        </w:rPr>
         <w:tab/>
       </w:r>
       <w:r>
-        <w:rPr>
-          <w:b/>
-          <w:bCs/>
+        <w:tab/>
+      </w:r>
+      <w:r>
+        <w:tab/>
+      </w:r>
+      <w:r>
+        <w:tab/>
+      </w:r>
+      <w:r>
+        <w:tab/>
+      </w:r>
+      <w:r>
+        <w:tab/>
+      </w:r>
+      <w:r>
+        <w:tab/>
+      </w:r>
+      <w:r>
+        <w:tab/>
+      </w:r>
+      <w:r>
+        <w:tab/>
+      </w:r>
+      <w:r>
+        <w:tab/>
+      </w:r>
+      <w:r>
+        <w:tab/>
+      </w:r>
+      <w:r>
+        <w:tab/>
+      </w:r>
+      <w:r>
+        <w:tab/>
+      </w:r>
+      <w:r>
+        <w:tab/>
+      </w:r>
+      <w:r>
+        <w:tab/>
+      </w:r>
+      <w:r>
+        <w:rPr>
+          <w:rStyle w:val="BookTitle"/>
+          <w:noProof/>
         </w:rPr>
         <w:drawing>
-          <wp:inline distT="0" distB="0" distL="0" distR="0">
-            <wp:extent cx="944615" cy="1005840"/>
-            <wp:effectExtent l="19050" t="0" r="7885" b="0"/>
-            <wp:docPr id="17" name="Picture 1" descr="C:\Users\user\AppData\Local\Packages\5319275A.WhatsAppDesktop_cv1g1gvanyjgm\TempState\EBE796BB332C7556B1E5A78E4A386927\WhatsApp Image 2023-10-27 at 10.11.22.jpg"/>
+          <wp:anchor distT="0" distB="0" distL="114300" distR="114300" simplePos="0" relativeHeight="251658240" behindDoc="0" locked="0" layoutInCell="1" allowOverlap="1">
+            <wp:simplePos x="5901235" y="2483893"/>
+            <wp:positionH relativeFrom="margin">
+              <wp:align>right</wp:align>
+            </wp:positionH>
+            <wp:positionV relativeFrom="margin">
+              <wp:align>top</wp:align>
+            </wp:positionV>
+            <wp:extent cx="881702" cy="1187355"/>
+            <wp:effectExtent l="19050" t="0" r="0" b="0"/>
+            <wp:wrapSquare wrapText="bothSides"/>
+            <wp:docPr id="5" name="Picture 1" descr="C:\Users\user\AppData\Local\Packages\5319275A.WhatsAppDesktop_cv1g1gvanyjgm\TempState\8C14A9E096DC5C833AF02AE23CBC0A65\WhatsApp Image 2023-10-27 at 10.27.57_3f778c48.jpg"/>
             <wp:cNvGraphicFramePr>
               <a:graphicFrameLocks xmlns:a="http://schemas.openxmlformats.org/drawingml/2006/main" noChangeAspect="1"/>
             </wp:cNvGraphicFramePr>
@@ -181,13 +234,13 @@
               <a:graphicData uri="http://schemas.openxmlformats.org/drawingml/2006/picture">
                 <pic:pic xmlns:pic="http://schemas.openxmlformats.org/drawingml/2006/picture">
                   <pic:nvPicPr>
-                    <pic:cNvPr id="0" name="Picture 1" descr="C:\Users\user\AppData\Local\Packages\5319275A.WhatsAppDesktop_cv1g1gvanyjgm\TempState\EBE796BB332C7556B1E5A78E4A386927\WhatsApp Image 2023-10-27 at 10.11.22.jpg"/>
+                    <pic:cNvPr id="0" name="Picture 1" descr="C:\Users\user\AppData\Local\Packages\5319275A.WhatsAppDesktop_cv1g1gvanyjgm\TempState\8C14A9E096DC5C833AF02AE23CBC0A65\WhatsApp Image 2023-10-27 at 10.27.57_3f778c48.jpg"/>
                     <pic:cNvPicPr>
                       <a:picLocks noChangeAspect="1" noChangeArrowheads="1"/>
                     </pic:cNvPicPr>
                   </pic:nvPicPr>
                   <pic:blipFill>
-                    <a:blip r:embed="rId5" cstate="print"/>
+                    <a:blip r:embed="rId6" cstate="print"/>
                     <a:srcRect/>
                     <a:stretch>
                       <a:fillRect/>
@@ -196,7 +249,7 @@
                   <pic:spPr bwMode="auto">
                     <a:xfrm>
                       <a:off x="0" y="0"/>
-                      <a:ext cx="944615" cy="1005840"/>
+                      <a:ext cx="881702" cy="1187355"/>
                     </a:xfrm>
                     <a:prstGeom prst="rect">
                       <a:avLst/>
@@ -212,7 +265,7 @@
                 </pic:pic>
               </a:graphicData>
             </a:graphic>
-          </wp:inline>
+          </wp:anchor>
         </w:drawing>
       </w:r>
     </w:p>
@@ -220,179 +273,26 @@
       <w:pPr>
         <w:pStyle w:val="BodyText"/>
         <w:spacing w:before="74"/>
-        <w:ind w:left="321"/>
-      </w:pPr>
-      <w:r>
-        <w:t xml:space="preserve">Mail Id: </w:t>
-      </w:r>
-      <w:hyperlink r:id="rId6" w:history="1">
-        <w:r>
-          <w:rPr>
-            <w:rStyle w:val="Hyperlink"/>
-          </w:rPr>
-          <w:t>sabarivn2420@gmail.com</w:t>
-        </w:r>
-      </w:hyperlink>
-      <w:r>
-        <w:tab/>
-      </w:r>
-      <w:r>
-        <w:tab/>
-      </w:r>
-      <w:r>
-        <w:rPr>
-          <w:noProof/>
-        </w:rPr>
-        <w:t xml:space="preserve">                       </w:t>
-      </w:r>
-      <w:r>
-        <w:tab/>
-      </w:r>
+      </w:pPr>
     </w:p>
     <w:p>
       <w:pPr>
         <w:pStyle w:val="BodyText"/>
         <w:spacing w:before="74"/>
-        <w:ind w:left="321"/>
-      </w:pPr>
-      <w:proofErr w:type="gramStart"/>
-      <w:r>
-        <w:rPr>
+        <w:rPr>
+          <w:b/>
           <w:bCs/>
-          <w:spacing w:val="-1"/>
-        </w:rPr>
-        <w:t>Mob.</w:t>
-      </w:r>
-      <w:proofErr w:type="gramEnd"/>
-      <w:r>
-        <w:rPr>
-          <w:bCs/>
-          <w:spacing w:val="-1"/>
-        </w:rPr>
-        <w:t xml:space="preserve"> No</w:t>
-      </w:r>
-      <w:r>
-        <w:rPr>
-          <w:bCs/>
-        </w:rPr>
-        <w:t>:</w:t>
-      </w:r>
-      <w:r>
-        <w:rPr>
-          <w:bCs/>
-        </w:rPr>
-        <w:t xml:space="preserve"> </w:t>
-      </w:r>
-      <w:r>
-        <w:t>+91-637435216</w:t>
-      </w:r>
-      <w:r>
-        <w:tab/>
-      </w:r>
-      <w:r>
-        <w:tab/>
-      </w:r>
-      <w:r>
-        <w:tab/>
-      </w:r>
-      <w:r>
-        <w:tab/>
-      </w:r>
-      <w:r>
-        <w:tab/>
-      </w:r>
-      <w:r>
-        <w:tab/>
-      </w:r>
-      <w:r>
-        <w:tab/>
-      </w:r>
-      <w:r>
-        <w:tab/>
-      </w:r>
-      <w:r>
-        <w:tab/>
-      </w:r>
-      <w:r>
-        <w:tab/>
-      </w:r>
-      <w:r>
-        <w:tab/>
-      </w:r>
-      <w:r>
-        <w:tab/>
-      </w:r>
-      <w:r>
-        <w:tab/>
-      </w:r>
-      <w:r>
-        <w:tab/>
-      </w:r>
-      <w:r>
-        <w:tab/>
-      </w:r>
-      <w:r>
-        <w:tab/>
-      </w:r>
-      <w:r>
-        <w:tab/>
-      </w:r>
-      <w:r>
-        <w:tab/>
-      </w:r>
-      <w:r>
-        <w:tab/>
-      </w:r>
-      <w:r>
-        <w:tab/>
-      </w:r>
-      <w:r>
-        <w:tab/>
-      </w:r>
-      <w:r>
-        <w:tab/>
-      </w:r>
-    </w:p>
-    <w:p>
-      <w:pPr>
-        <w:pStyle w:val="BodyText"/>
-        <w:spacing w:before="3"/>
-        <w:rPr>
-          <w:sz w:val="23"/>
-        </w:rPr>
-      </w:pPr>
-    </w:p>
-    <w:p>
-      <w:pPr>
-        <w:pStyle w:val="BodyText"/>
-        <w:spacing w:before="3"/>
-        <w:rPr>
-          <w:sz w:val="23"/>
-        </w:rPr>
-      </w:pPr>
-    </w:p>
-    <w:p>
-      <w:pPr>
-        <w:pStyle w:val="Heading1"/>
-        <w:spacing w:before="90"/>
-        <w:ind w:left="321"/>
+        </w:rPr>
+      </w:pPr>
+      <w:r>
+        <w:t xml:space="preserve">    </w:t>
+      </w:r>
+      <w:r>
         <w:rPr>
           <w:u w:val="thick"/>
         </w:rPr>
-      </w:pPr>
-      <w:r>
-        <w:rPr>
-          <w:u w:val="thick"/>
-        </w:rPr>
         <w:t>Objective</w:t>
       </w:r>
-    </w:p>
-    <w:p>
-      <w:pPr>
-        <w:pStyle w:val="Heading1"/>
-        <w:spacing w:before="90"/>
-        <w:ind w:left="321"/>
-      </w:pPr>
     </w:p>
     <w:p>
       <w:pPr>
@@ -406,14 +306,9 @@
       </w:r>
       <w:proofErr w:type="spellStart"/>
       <w:r>
-        <w:t>people</w:t>
-      </w:r>
-      <w:proofErr w:type="gramStart"/>
-      <w:r>
-        <w:t>,which</w:t>
+        <w:t>people,which</w:t>
       </w:r>
       <w:proofErr w:type="spellEnd"/>
-      <w:proofErr w:type="gramEnd"/>
       <w:r>
         <w:t xml:space="preserve"> will help me to explore myself fully and realize my potential. Willing to work as a </w:t>
       </w:r>
@@ -1898,9 +1793,16 @@
           <w:b w:val="0"/>
           <w:bCs w:val="0"/>
         </w:rPr>
-        <w:t xml:space="preserve">Name              : Sri </w:t>
+        <w:t xml:space="preserve">Name              : </w:t>
       </w:r>
       <w:proofErr w:type="spellStart"/>
+      <w:r>
+        <w:rPr>
+          <w:b w:val="0"/>
+          <w:bCs w:val="0"/>
+        </w:rPr>
+        <w:t>Sri</w:t>
+      </w:r>
       <w:r>
         <w:rPr>
           <w:b w:val="0"/>
@@ -1998,7 +1900,14 @@
           <w:b w:val="0"/>
           <w:bCs w:val="0"/>
         </w:rPr>
-        <w:t>Jyothi</w:t>
+        <w:t>J</w:t>
+      </w:r>
+      <w:r>
+        <w:rPr>
+          <w:b w:val="0"/>
+          <w:bCs w:val="0"/>
+        </w:rPr>
+        <w:t>othi</w:t>
       </w:r>
       <w:proofErr w:type="spellEnd"/>
       <w:r>
@@ -2180,24 +2089,13 @@
         </w:rPr>
         <w:t xml:space="preserve">Language        : Tamil, </w:t>
       </w:r>
-      <w:proofErr w:type="spellStart"/>
-      <w:r>
-        <w:rPr>
-          <w:b w:val="0"/>
-          <w:bCs w:val="0"/>
-        </w:rPr>
-        <w:t>English</w:t>
-      </w:r>
-      <w:proofErr w:type="gramStart"/>
-      <w:r>
-        <w:rPr>
-          <w:b w:val="0"/>
-          <w:bCs w:val="0"/>
-        </w:rPr>
-        <w:t>,Malayalam</w:t>
-      </w:r>
-      <w:proofErr w:type="spellEnd"/>
-      <w:proofErr w:type="gramEnd"/>
+      <w:r>
+        <w:rPr>
+          <w:b w:val="0"/>
+          <w:bCs w:val="0"/>
+        </w:rPr>
+        <w:t>English, Malayalam</w:t>
+      </w:r>
       <w:r>
         <w:rPr>
           <w:b w:val="0"/>
@@ -2231,7 +2129,14 @@
           <w:b w:val="0"/>
           <w:bCs w:val="0"/>
         </w:rPr>
-        <w:t>dress           : No</w:t>
+        <w:t xml:space="preserve">dress        </w:t>
+      </w:r>
+      <w:r>
+        <w:rPr>
+          <w:b w:val="0"/>
+          <w:bCs w:val="0"/>
+        </w:rPr>
+        <w:t xml:space="preserve">   : No</w:t>
       </w:r>
       <w:proofErr w:type="gramStart"/>
       <w:r>
@@ -2239,7 +2144,7 @@
           <w:b w:val="0"/>
           <w:bCs w:val="0"/>
         </w:rPr>
-        <w:t>:22</w:t>
+        <w:t>:29</w:t>
       </w:r>
       <w:proofErr w:type="gramEnd"/>
       <w:r>
@@ -2247,7 +2152,14 @@
           <w:b w:val="0"/>
           <w:bCs w:val="0"/>
         </w:rPr>
-        <w:t>/23,rajivee nagar,2 rd street,</w:t>
+        <w:t>/21</w:t>
+      </w:r>
+      <w:r>
+        <w:rPr>
+          <w:b w:val="0"/>
+          <w:bCs w:val="0"/>
+        </w:rPr>
+        <w:t>,rajivee nagar,2 rd street,</w:t>
       </w:r>
     </w:p>
     <w:p>
@@ -2270,7 +2182,6 @@
         </w:rPr>
         <w:t xml:space="preserve">                          </w:t>
       </w:r>
-      <w:proofErr w:type="spellStart"/>
       <w:proofErr w:type="gramStart"/>
       <w:r>
         <w:rPr>
@@ -2285,15 +2196,7 @@
           <w:b w:val="0"/>
           <w:bCs w:val="0"/>
         </w:rPr>
-        <w:t>gandhinagar</w:t>
-      </w:r>
-      <w:proofErr w:type="spellEnd"/>
-      <w:r>
-        <w:rPr>
-          <w:b w:val="0"/>
-          <w:bCs w:val="0"/>
-        </w:rPr>
-        <w:t xml:space="preserve"> post,</w:t>
+        <w:t>gandhinagar post,</w:t>
       </w:r>
     </w:p>
     <w:p>
@@ -2467,11 +2370,21 @@
       <w:r>
         <w:t xml:space="preserve"> </w:t>
       </w:r>
-      <w:proofErr w:type="spellStart"/>
-      <w:r>
-        <w:t>istrueand</w:t>
-      </w:r>
-      <w:proofErr w:type="spellEnd"/>
+      <w:r>
+        <w:t>is</w:t>
+      </w:r>
+      <w:r>
+        <w:t xml:space="preserve"> </w:t>
+      </w:r>
+      <w:r>
+        <w:t>true</w:t>
+      </w:r>
+      <w:r>
+        <w:t xml:space="preserve"> </w:t>
+      </w:r>
+      <w:r>
+        <w:t>and</w:t>
+      </w:r>
       <w:r>
         <w:t xml:space="preserve"> </w:t>
       </w:r>
@@ -2634,10 +2547,10 @@
       <w:r>
         <w:t xml:space="preserve">  (</w:t>
       </w:r>
-      <w:r>
-        <w:t xml:space="preserve">Sri </w:t>
-      </w:r>
       <w:proofErr w:type="spellStart"/>
+      <w:r>
+        <w:t>Sri</w:t>
+      </w:r>
       <w:r>
         <w:t>Sabari</w:t>
       </w:r>
@@ -3227,6 +3140,19 @@
       <w:szCs w:val="16"/>
     </w:rPr>
   </w:style>
+  <w:style w:type="character" w:styleId="BookTitle">
+    <w:name w:val="Book Title"/>
+    <w:basedOn w:val="DefaultParagraphFont"/>
+    <w:uiPriority w:val="33"/>
+    <w:qFormat/>
+    <w:rsid w:val="00707A30"/>
+    <w:rPr>
+      <w:b/>
+      <w:bCs/>
+      <w:smallCaps/>
+      <w:spacing w:val="5"/>
+    </w:rPr>
+  </w:style>
 </w:styles>
 </file>
 
